--- a/ТЗ.docx
+++ b/ТЗ.docx
@@ -377,47 +377,7 @@
           <w:sz w:val="36"/>
           <w:szCs w:val="36"/>
         </w:rPr>
-        <w:t>«</w:t>
-      </w:r>
-      <w:r>
-        <w:rPr>
-          <w:rFonts w:cs="Times New Roman" w:ascii="Times New Roman" w:hAnsi="Times New Roman"/>
-          <w:b/>
-          <w:bCs/>
-          <w:sz w:val="36"/>
-          <w:szCs w:val="36"/>
-        </w:rPr>
-        <w:t>&lt;</w:t>
-      </w:r>
-      <w:r>
-        <w:rPr>
-          <w:rFonts w:cs="Times New Roman" w:ascii="Times New Roman" w:hAnsi="Times New Roman"/>
-          <w:b/>
-          <w:bCs/>
-          <w:sz w:val="36"/>
-          <w:szCs w:val="36"/>
-        </w:rPr>
-        <w:t>Bubble Shooter</w:t>
-      </w:r>
-      <w:r>
-        <w:rPr>
-          <w:rFonts w:cs="Times New Roman" w:ascii="Times New Roman" w:hAnsi="Times New Roman"/>
-          <w:b/>
-          <w:bCs/>
-          <w:sz w:val="36"/>
-          <w:szCs w:val="36"/>
-        </w:rPr>
-        <w:t>&gt;</w:t>
-      </w:r>
-      <w:r>
-        <w:rPr>
-          <w:rFonts w:cs="Times New Roman" w:ascii="Times New Roman" w:hAnsi="Times New Roman"/>
-          <w:b/>
-          <w:bCs/>
-          <w:sz w:val="36"/>
-          <w:szCs w:val="36"/>
-        </w:rPr>
-        <w:t>»</w:t>
+        <w:t>«&lt;Bubble Shooter&gt;»</w:t>
       </w:r>
     </w:p>
     <w:p>
@@ -647,7 +607,11 @@
         </w:rPr>
       </w:pPr>
       <w:r>
-        <w:rPr/>
+        <w:rPr>
+          <w:rFonts w:cs="Times New Roman" w:ascii="Times New Roman" w:hAnsi="Times New Roman"/>
+          <w:sz w:val="28"/>
+          <w:szCs w:val="28"/>
+        </w:rPr>
       </w:r>
     </w:p>
     <w:p>
@@ -674,27 +638,7 @@
           <w:sz w:val="28"/>
           <w:szCs w:val="28"/>
         </w:rPr>
-        <w:t>1.</w:t>
-      </w:r>
-      <w:r>
-        <w:rPr>
-          <w:rFonts w:cs="Times New Roman" w:ascii="Times New Roman" w:hAnsi="Times New Roman"/>
-          <w:b/>
-          <w:bCs/>
-          <w:sz w:val="28"/>
-          <w:szCs w:val="28"/>
-        </w:rPr>
-        <w:t>2</w:t>
-      </w:r>
-      <w:r>
-        <w:rPr>
-          <w:rFonts w:cs="Times New Roman" w:ascii="Times New Roman" w:hAnsi="Times New Roman"/>
-          <w:b/>
-          <w:bCs/>
-          <w:sz w:val="28"/>
-          <w:szCs w:val="28"/>
-        </w:rPr>
-        <w:t xml:space="preserve"> Разработчики</w:t>
+        <w:t>1.2 Разработчики</w:t>
       </w:r>
     </w:p>
     <w:p>
@@ -1417,6 +1361,32 @@
         </w:rPr>
         <w:t>Установленный язык программирования Python  3.9</w:t>
       </w:r>
+    </w:p>
+    <w:p>
+      <w:pPr>
+        <w:pStyle w:val="ListParagraph"/>
+        <w:numPr>
+          <w:ilvl w:val="0"/>
+          <w:numId w:val="1"/>
+        </w:numPr>
+        <w:bidi w:val="0"/>
+        <w:jc w:val="both"/>
+        <w:rPr>
+          <w:rFonts w:ascii="Times New Roman" w:hAnsi="Times New Roman" w:cs="Times New Roman"/>
+          <w:color w:val="000000"/>
+          <w:sz w:val="28"/>
+          <w:szCs w:val="28"/>
+        </w:rPr>
+      </w:pPr>
+      <w:r>
+        <w:rPr>
+          <w:rFonts w:cs="Times New Roman" w:ascii="Times New Roman" w:hAnsi="Times New Roman"/>
+          <w:color w:val="000000"/>
+          <w:sz w:val="28"/>
+          <w:szCs w:val="28"/>
+        </w:rPr>
+        <w:t>Библиотека Pygame</w:t>
+      </w:r>
       <w:r>
         <w:br w:type="page"/>
       </w:r>
@@ -1471,27 +1441,41 @@
         </w:rPr>
       </w:pPr>
       <w:r>
-        <w:rPr/>
-      </w:r>
-    </w:p>
-    <w:p>
-      <w:pPr>
-        <w:pStyle w:val="Normal"/>
-        <w:bidi w:val="0"/>
-        <w:ind w:firstLine="708"/>
-        <w:jc w:val="both"/>
-        <w:rPr>
-          <w:rFonts w:ascii="Times New Roman" w:hAnsi="Times New Roman" w:cs="Times New Roman"/>
-          <w:b/>
-          <w:b/>
-          <w:bCs/>
-          <w:color w:val="000000"/>
-          <w:sz w:val="32"/>
-          <w:szCs w:val="32"/>
-        </w:rPr>
-      </w:pPr>
-      <w:r>
-        <w:rPr/>
+        <w:rPr>
+          <w:rFonts w:cs="Times New Roman" w:ascii="Times New Roman" w:hAnsi="Times New Roman"/>
+          <w:b/>
+          <w:bCs/>
+          <w:color w:val="000000"/>
+          <w:sz w:val="32"/>
+          <w:szCs w:val="32"/>
+        </w:rPr>
+      </w:r>
+    </w:p>
+    <w:p>
+      <w:pPr>
+        <w:pStyle w:val="Normal"/>
+        <w:bidi w:val="0"/>
+        <w:ind w:firstLine="708"/>
+        <w:jc w:val="both"/>
+        <w:rPr>
+          <w:rFonts w:ascii="Times New Roman" w:hAnsi="Times New Roman" w:cs="Times New Roman"/>
+          <w:b/>
+          <w:b/>
+          <w:bCs/>
+          <w:color w:val="000000"/>
+          <w:sz w:val="32"/>
+          <w:szCs w:val="32"/>
+        </w:rPr>
+      </w:pPr>
+      <w:r>
+        <w:rPr>
+          <w:rFonts w:cs="Times New Roman" w:ascii="Times New Roman" w:hAnsi="Times New Roman"/>
+          <w:b/>
+          <w:bCs/>
+          <w:color w:val="000000"/>
+          <w:sz w:val="32"/>
+          <w:szCs w:val="32"/>
+        </w:rPr>
         <w:drawing>
           <wp:anchor behindDoc="0" distT="0" distB="0" distL="0" distR="0" simplePos="0" locked="0" layoutInCell="0" allowOverlap="1" relativeHeight="2">
             <wp:simplePos x="0" y="0"/>
@@ -1556,187 +1540,257 @@
         </w:rPr>
       </w:pPr>
       <w:r>
-        <w:rPr/>
-      </w:r>
-    </w:p>
-    <w:p>
-      <w:pPr>
-        <w:pStyle w:val="Normal"/>
-        <w:bidi w:val="0"/>
-        <w:ind w:firstLine="708"/>
-        <w:jc w:val="both"/>
-        <w:rPr>
-          <w:rFonts w:ascii="Times New Roman" w:hAnsi="Times New Roman" w:cs="Times New Roman"/>
-          <w:b/>
-          <w:b/>
-          <w:bCs/>
-          <w:color w:val="000000"/>
-          <w:sz w:val="32"/>
-          <w:szCs w:val="32"/>
-        </w:rPr>
-      </w:pPr>
-      <w:r>
-        <w:rPr/>
-      </w:r>
-    </w:p>
-    <w:p>
-      <w:pPr>
-        <w:pStyle w:val="Normal"/>
-        <w:bidi w:val="0"/>
-        <w:ind w:firstLine="708"/>
-        <w:jc w:val="both"/>
-        <w:rPr>
-          <w:rFonts w:ascii="Times New Roman" w:hAnsi="Times New Roman" w:cs="Times New Roman"/>
-          <w:b/>
-          <w:b/>
-          <w:bCs/>
-          <w:color w:val="000000"/>
-          <w:sz w:val="32"/>
-          <w:szCs w:val="32"/>
-        </w:rPr>
-      </w:pPr>
-      <w:r>
-        <w:rPr/>
-      </w:r>
-    </w:p>
-    <w:p>
-      <w:pPr>
-        <w:pStyle w:val="Normal"/>
-        <w:bidi w:val="0"/>
-        <w:ind w:firstLine="708"/>
-        <w:jc w:val="both"/>
-        <w:rPr>
-          <w:rFonts w:ascii="Times New Roman" w:hAnsi="Times New Roman" w:cs="Times New Roman"/>
-          <w:b/>
-          <w:b/>
-          <w:bCs/>
-          <w:color w:val="000000"/>
-          <w:sz w:val="32"/>
-          <w:szCs w:val="32"/>
-        </w:rPr>
-      </w:pPr>
-      <w:r>
-        <w:rPr/>
-      </w:r>
-    </w:p>
-    <w:p>
-      <w:pPr>
-        <w:pStyle w:val="Normal"/>
-        <w:bidi w:val="0"/>
-        <w:ind w:firstLine="708"/>
-        <w:jc w:val="both"/>
-        <w:rPr>
-          <w:rFonts w:ascii="Times New Roman" w:hAnsi="Times New Roman" w:cs="Times New Roman"/>
-          <w:b/>
-          <w:b/>
-          <w:bCs/>
-          <w:color w:val="000000"/>
-          <w:sz w:val="32"/>
-          <w:szCs w:val="32"/>
-        </w:rPr>
-      </w:pPr>
-      <w:r>
-        <w:rPr/>
-      </w:r>
-    </w:p>
-    <w:p>
-      <w:pPr>
-        <w:pStyle w:val="Normal"/>
-        <w:bidi w:val="0"/>
-        <w:ind w:firstLine="708"/>
-        <w:jc w:val="both"/>
-        <w:rPr>
-          <w:rFonts w:ascii="Times New Roman" w:hAnsi="Times New Roman" w:cs="Times New Roman"/>
-          <w:b/>
-          <w:b/>
-          <w:bCs/>
-          <w:color w:val="000000"/>
-          <w:sz w:val="32"/>
-          <w:szCs w:val="32"/>
-        </w:rPr>
-      </w:pPr>
-      <w:r>
-        <w:rPr/>
-      </w:r>
-    </w:p>
-    <w:p>
-      <w:pPr>
-        <w:pStyle w:val="Normal"/>
-        <w:bidi w:val="0"/>
-        <w:ind w:firstLine="708"/>
-        <w:jc w:val="both"/>
-        <w:rPr>
-          <w:rFonts w:ascii="Times New Roman" w:hAnsi="Times New Roman" w:cs="Times New Roman"/>
-          <w:b/>
-          <w:b/>
-          <w:bCs/>
-          <w:color w:val="000000"/>
-          <w:sz w:val="32"/>
-          <w:szCs w:val="32"/>
-        </w:rPr>
-      </w:pPr>
-      <w:r>
-        <w:rPr/>
-      </w:r>
-    </w:p>
-    <w:p>
-      <w:pPr>
-        <w:pStyle w:val="Normal"/>
-        <w:bidi w:val="0"/>
-        <w:ind w:firstLine="708"/>
-        <w:jc w:val="both"/>
-        <w:rPr>
-          <w:rFonts w:ascii="Times New Roman" w:hAnsi="Times New Roman" w:cs="Times New Roman"/>
-          <w:b/>
-          <w:b/>
-          <w:bCs/>
-          <w:color w:val="000000"/>
-          <w:sz w:val="32"/>
-          <w:szCs w:val="32"/>
-        </w:rPr>
-      </w:pPr>
-      <w:r>
-        <w:rPr/>
-      </w:r>
-    </w:p>
-    <w:p>
-      <w:pPr>
-        <w:pStyle w:val="Normal"/>
-        <w:bidi w:val="0"/>
-        <w:ind w:firstLine="708"/>
-        <w:jc w:val="both"/>
-        <w:rPr>
-          <w:rFonts w:ascii="Times New Roman" w:hAnsi="Times New Roman" w:cs="Times New Roman"/>
-          <w:b/>
-          <w:b/>
-          <w:bCs/>
-          <w:color w:val="000000"/>
-          <w:sz w:val="32"/>
-          <w:szCs w:val="32"/>
-        </w:rPr>
-      </w:pPr>
-      <w:r>
-        <w:rPr/>
-      </w:r>
-    </w:p>
-    <w:p>
-      <w:pPr>
-        <w:pStyle w:val="Normal"/>
-        <w:bidi w:val="0"/>
-        <w:ind w:firstLine="708"/>
-        <w:jc w:val="both"/>
-        <w:rPr>
-          <w:rFonts w:ascii="Times New Roman" w:hAnsi="Times New Roman" w:cs="Times New Roman"/>
-          <w:b/>
-          <w:b/>
-          <w:bCs/>
-          <w:color w:val="000000"/>
-          <w:sz w:val="32"/>
-          <w:szCs w:val="32"/>
-        </w:rPr>
-      </w:pPr>
-      <w:r>
-        <w:rPr/>
+        <w:rPr>
+          <w:rFonts w:cs="Times New Roman" w:ascii="Times New Roman" w:hAnsi="Times New Roman"/>
+          <w:b/>
+          <w:bCs/>
+          <w:color w:val="000000"/>
+          <w:sz w:val="32"/>
+          <w:szCs w:val="32"/>
+        </w:rPr>
+      </w:r>
+    </w:p>
+    <w:p>
+      <w:pPr>
+        <w:pStyle w:val="Normal"/>
+        <w:bidi w:val="0"/>
+        <w:ind w:firstLine="708"/>
+        <w:jc w:val="both"/>
+        <w:rPr>
+          <w:rFonts w:ascii="Times New Roman" w:hAnsi="Times New Roman" w:cs="Times New Roman"/>
+          <w:b/>
+          <w:b/>
+          <w:bCs/>
+          <w:color w:val="000000"/>
+          <w:sz w:val="32"/>
+          <w:szCs w:val="32"/>
+        </w:rPr>
+      </w:pPr>
+      <w:r>
+        <w:rPr>
+          <w:rFonts w:cs="Times New Roman" w:ascii="Times New Roman" w:hAnsi="Times New Roman"/>
+          <w:b/>
+          <w:bCs/>
+          <w:color w:val="000000"/>
+          <w:sz w:val="32"/>
+          <w:szCs w:val="32"/>
+        </w:rPr>
+      </w:r>
+    </w:p>
+    <w:p>
+      <w:pPr>
+        <w:pStyle w:val="Normal"/>
+        <w:bidi w:val="0"/>
+        <w:ind w:firstLine="708"/>
+        <w:jc w:val="both"/>
+        <w:rPr>
+          <w:rFonts w:ascii="Times New Roman" w:hAnsi="Times New Roman" w:cs="Times New Roman"/>
+          <w:b/>
+          <w:b/>
+          <w:bCs/>
+          <w:color w:val="000000"/>
+          <w:sz w:val="32"/>
+          <w:szCs w:val="32"/>
+        </w:rPr>
+      </w:pPr>
+      <w:r>
+        <w:rPr>
+          <w:rFonts w:cs="Times New Roman" w:ascii="Times New Roman" w:hAnsi="Times New Roman"/>
+          <w:b/>
+          <w:bCs/>
+          <w:color w:val="000000"/>
+          <w:sz w:val="32"/>
+          <w:szCs w:val="32"/>
+        </w:rPr>
+      </w:r>
+    </w:p>
+    <w:p>
+      <w:pPr>
+        <w:pStyle w:val="Normal"/>
+        <w:bidi w:val="0"/>
+        <w:ind w:firstLine="708"/>
+        <w:jc w:val="both"/>
+        <w:rPr>
+          <w:rFonts w:ascii="Times New Roman" w:hAnsi="Times New Roman" w:cs="Times New Roman"/>
+          <w:b/>
+          <w:b/>
+          <w:bCs/>
+          <w:color w:val="000000"/>
+          <w:sz w:val="32"/>
+          <w:szCs w:val="32"/>
+        </w:rPr>
+      </w:pPr>
+      <w:r>
+        <w:rPr>
+          <w:rFonts w:cs="Times New Roman" w:ascii="Times New Roman" w:hAnsi="Times New Roman"/>
+          <w:b/>
+          <w:bCs/>
+          <w:color w:val="000000"/>
+          <w:sz w:val="32"/>
+          <w:szCs w:val="32"/>
+        </w:rPr>
+      </w:r>
+    </w:p>
+    <w:p>
+      <w:pPr>
+        <w:pStyle w:val="Normal"/>
+        <w:bidi w:val="0"/>
+        <w:ind w:firstLine="708"/>
+        <w:jc w:val="both"/>
+        <w:rPr>
+          <w:rFonts w:ascii="Times New Roman" w:hAnsi="Times New Roman" w:cs="Times New Roman"/>
+          <w:b/>
+          <w:b/>
+          <w:bCs/>
+          <w:color w:val="000000"/>
+          <w:sz w:val="32"/>
+          <w:szCs w:val="32"/>
+        </w:rPr>
+      </w:pPr>
+      <w:r>
+        <w:rPr>
+          <w:rFonts w:cs="Times New Roman" w:ascii="Times New Roman" w:hAnsi="Times New Roman"/>
+          <w:b/>
+          <w:bCs/>
+          <w:color w:val="000000"/>
+          <w:sz w:val="32"/>
+          <w:szCs w:val="32"/>
+        </w:rPr>
+      </w:r>
+    </w:p>
+    <w:p>
+      <w:pPr>
+        <w:pStyle w:val="Normal"/>
+        <w:bidi w:val="0"/>
+        <w:ind w:firstLine="708"/>
+        <w:jc w:val="both"/>
+        <w:rPr>
+          <w:rFonts w:ascii="Times New Roman" w:hAnsi="Times New Roman" w:cs="Times New Roman"/>
+          <w:b/>
+          <w:b/>
+          <w:bCs/>
+          <w:color w:val="000000"/>
+          <w:sz w:val="32"/>
+          <w:szCs w:val="32"/>
+        </w:rPr>
+      </w:pPr>
+      <w:r>
+        <w:rPr>
+          <w:rFonts w:cs="Times New Roman" w:ascii="Times New Roman" w:hAnsi="Times New Roman"/>
+          <w:b/>
+          <w:bCs/>
+          <w:color w:val="000000"/>
+          <w:sz w:val="32"/>
+          <w:szCs w:val="32"/>
+        </w:rPr>
+      </w:r>
+    </w:p>
+    <w:p>
+      <w:pPr>
+        <w:pStyle w:val="Normal"/>
+        <w:bidi w:val="0"/>
+        <w:ind w:firstLine="708"/>
+        <w:jc w:val="both"/>
+        <w:rPr>
+          <w:rFonts w:ascii="Times New Roman" w:hAnsi="Times New Roman" w:cs="Times New Roman"/>
+          <w:b/>
+          <w:b/>
+          <w:bCs/>
+          <w:color w:val="000000"/>
+          <w:sz w:val="32"/>
+          <w:szCs w:val="32"/>
+        </w:rPr>
+      </w:pPr>
+      <w:r>
+        <w:rPr>
+          <w:rFonts w:cs="Times New Roman" w:ascii="Times New Roman" w:hAnsi="Times New Roman"/>
+          <w:b/>
+          <w:bCs/>
+          <w:color w:val="000000"/>
+          <w:sz w:val="32"/>
+          <w:szCs w:val="32"/>
+        </w:rPr>
+      </w:r>
+    </w:p>
+    <w:p>
+      <w:pPr>
+        <w:pStyle w:val="Normal"/>
+        <w:bidi w:val="0"/>
+        <w:ind w:firstLine="708"/>
+        <w:jc w:val="both"/>
+        <w:rPr>
+          <w:rFonts w:ascii="Times New Roman" w:hAnsi="Times New Roman" w:cs="Times New Roman"/>
+          <w:b/>
+          <w:b/>
+          <w:bCs/>
+          <w:color w:val="000000"/>
+          <w:sz w:val="32"/>
+          <w:szCs w:val="32"/>
+        </w:rPr>
+      </w:pPr>
+      <w:r>
+        <w:rPr>
+          <w:rFonts w:cs="Times New Roman" w:ascii="Times New Roman" w:hAnsi="Times New Roman"/>
+          <w:b/>
+          <w:bCs/>
+          <w:color w:val="000000"/>
+          <w:sz w:val="32"/>
+          <w:szCs w:val="32"/>
+        </w:rPr>
+      </w:r>
+    </w:p>
+    <w:p>
+      <w:pPr>
+        <w:pStyle w:val="Normal"/>
+        <w:bidi w:val="0"/>
+        <w:ind w:firstLine="708"/>
+        <w:jc w:val="both"/>
+        <w:rPr>
+          <w:rFonts w:ascii="Times New Roman" w:hAnsi="Times New Roman" w:cs="Times New Roman"/>
+          <w:b/>
+          <w:b/>
+          <w:bCs/>
+          <w:color w:val="000000"/>
+          <w:sz w:val="32"/>
+          <w:szCs w:val="32"/>
+        </w:rPr>
+      </w:pPr>
+      <w:r>
+        <w:rPr>
+          <w:rFonts w:cs="Times New Roman" w:ascii="Times New Roman" w:hAnsi="Times New Roman"/>
+          <w:b/>
+          <w:bCs/>
+          <w:color w:val="000000"/>
+          <w:sz w:val="32"/>
+          <w:szCs w:val="32"/>
+        </w:rPr>
+      </w:r>
+    </w:p>
+    <w:p>
+      <w:pPr>
+        <w:pStyle w:val="Normal"/>
+        <w:bidi w:val="0"/>
+        <w:ind w:firstLine="708"/>
+        <w:jc w:val="both"/>
+        <w:rPr>
+          <w:rFonts w:ascii="Times New Roman" w:hAnsi="Times New Roman" w:cs="Times New Roman"/>
+          <w:b/>
+          <w:b/>
+          <w:bCs/>
+          <w:color w:val="000000"/>
+          <w:sz w:val="32"/>
+          <w:szCs w:val="32"/>
+        </w:rPr>
+      </w:pPr>
+      <w:r>
+        <w:rPr>
+          <w:rFonts w:cs="Times New Roman" w:ascii="Times New Roman" w:hAnsi="Times New Roman"/>
+          <w:b/>
+          <w:bCs/>
+          <w:color w:val="000000"/>
+          <w:sz w:val="32"/>
+          <w:szCs w:val="32"/>
+        </w:rPr>
       </w:r>
     </w:p>
     <w:p>
@@ -1791,7 +1845,23 @@
             </w14:solidFill>
           </w14:textFill>
         </w:rPr>
-        <w:t>Основная часть игры это пушка.Она стреляет разноцветными шарами по разноцветным шарам, которые бесконечно обновляются после нескольких выстрелов.Если шаров накопилось трое или больше то они исчезают.При этом начисляются очки за уничтожение шаров.Шары выбираются случайно.Если шары выходят за пределы экрана, то игрок проигрывает.Должна быть реализована функция отскока шаров, просмотра следующего шара, обновление шаров сверху.</w:t>
+        <w:t xml:space="preserve">Основная часть игры это пушка.Она стреляет разноцветными шарами по разноцветным шарам, которые бесконечно обновляются после нескольких выстрелов.Если шаров накопилось трое или больше то они исчезают.При этом начисляются очки за уничтожение шаров.Шары выбираются случайно.Если шары выходят за пределы экрана, то игрок проигрывает.Должна быть реализована функция отскока шаров, просмотра следующего шара, обновление шаров сверху. </w:t>
+      </w:r>
+      <w:r>
+        <w:rPr>
+          <w:rFonts w:cs="Times New Roman" w:ascii="Times New Roman" w:hAnsi="Times New Roman"/>
+          <w:b w:val="false"/>
+          <w:bCs w:val="false"/>
+          <w:color w:val="000000" w:themeColor="text1"/>
+          <w:sz w:val="28"/>
+          <w:szCs w:val="28"/>
+          <w14:textFill>
+            <w14:solidFill>
+              <w14:schemeClr w14:val="tx1"/>
+            </w14:solidFill>
+          </w14:textFill>
+        </w:rPr>
+        <w:t>В игрк должны быть меню и звуки.</w:t>
       </w:r>
     </w:p>
     <w:p>
@@ -1817,6 +1887,7 @@
       <w:pgNumType w:fmt="decimal"/>
       <w:formProt w:val="false"/>
       <w:textDirection w:val="lrTb"/>
+      <w:docGrid w:type="default" w:linePitch="100" w:charSpace="0"/>
     </w:sectPr>
   </w:body>
 </w:document>
@@ -2103,7 +2174,6 @@
     </w:rPrDefault>
     <w:pPrDefault>
       <w:pPr>
-        <w:widowControl/>
         <w:suppressAutoHyphens w:val="true"/>
       </w:pPr>
     </w:pPrDefault>
@@ -2113,7 +2183,10 @@
     <w:qFormat/>
     <w:pPr>
       <w:widowControl/>
+      <w:suppressAutoHyphens w:val="true"/>
       <w:bidi w:val="0"/>
+      <w:spacing w:before="0" w:after="0"/>
+      <w:jc w:val="left"/>
     </w:pPr>
     <w:rPr>
       <w:rFonts w:ascii="Liberation Serif" w:hAnsi="Liberation Serif" w:eastAsia="Noto Serif CJK SC" w:cs="FreeSans"/>
